--- a/doc/Requirements/UseCases/ExecuteTraining.docx
+++ b/doc/Requirements/UseCases/ExecuteTraining.docx
@@ -28,11 +28,21 @@
         <w:pStyle w:val="Title"/>
         <w:jc w:val="right"/>
       </w:pPr>
-      <w:fldSimple w:instr="title  \* Mergeformat ">
-        <w:r>
-          <w:t>Use-Case Specification: Execute Training</w:t>
-        </w:r>
-      </w:fldSimple>
+      <w:r>
+        <w:fldChar w:fldCharType="begin"/>
+      </w:r>
+      <w:r>
+        <w:instrText xml:space="preserve">title  \* Mergeformat </w:instrText>
+      </w:r>
+      <w:r>
+        <w:fldChar w:fldCharType="separate"/>
+      </w:r>
+      <w:r>
+        <w:t>Use-Case Specification: Execute Training</w:t>
+      </w:r>
+      <w:r>
+        <w:fldChar w:fldCharType="end"/>
+      </w:r>
     </w:p>
     <w:p>
       <w:pPr>
@@ -135,12 +145,6 @@
         <w:gridCol w:w="2304"/>
       </w:tblGrid>
       <w:tr>
-        <w:tblPrEx>
-          <w:tblCellMar>
-            <w:top w:w="0" w:type="dxa"/>
-            <w:bottom w:w="0" w:type="dxa"/>
-          </w:tblCellMar>
-        </w:tblPrEx>
         <w:tc>
           <w:tcPr>
             <w:tcW w:w="2304" w:type="dxa"/>
@@ -223,12 +227,6 @@
         </w:tc>
       </w:tr>
       <w:tr>
-        <w:tblPrEx>
-          <w:tblCellMar>
-            <w:top w:w="0" w:type="dxa"/>
-            <w:bottom w:w="0" w:type="dxa"/>
-          </w:tblCellMar>
-        </w:tblPrEx>
         <w:tc>
           <w:tcPr>
             <w:tcW w:w="2304" w:type="dxa"/>
@@ -307,12 +305,6 @@
         </w:tc>
       </w:tr>
       <w:tr>
-        <w:tblPrEx>
-          <w:tblCellMar>
-            <w:top w:w="0" w:type="dxa"/>
-            <w:bottom w:w="0" w:type="dxa"/>
-          </w:tblCellMar>
-        </w:tblPrEx>
         <w:tc>
           <w:tcPr>
             <w:tcW w:w="2304" w:type="dxa"/>
@@ -355,12 +347,6 @@
         </w:tc>
       </w:tr>
       <w:tr>
-        <w:tblPrEx>
-          <w:tblCellMar>
-            <w:top w:w="0" w:type="dxa"/>
-            <w:bottom w:w="0" w:type="dxa"/>
-          </w:tblCellMar>
-        </w:tblPrEx>
         <w:tc>
           <w:tcPr>
             <w:tcW w:w="2304" w:type="dxa"/>
@@ -403,12 +389,6 @@
         </w:tc>
       </w:tr>
       <w:tr>
-        <w:tblPrEx>
-          <w:tblCellMar>
-            <w:top w:w="0" w:type="dxa"/>
-            <w:bottom w:w="0" w:type="dxa"/>
-          </w:tblCellMar>
-        </w:tblPrEx>
         <w:tc>
           <w:tcPr>
             <w:tcW w:w="2304" w:type="dxa"/>
@@ -2071,11 +2051,22 @@
       <w:r>
         <w:br w:type="page"/>
       </w:r>
-      <w:fldSimple w:instr="title  \* Mergeformat ">
-        <w:r>
-          <w:t>Use-Case Specification: Execute Training</w:t>
-        </w:r>
-      </w:fldSimple>
+      <w:r>
+        <w:lastRenderedPageBreak/>
+        <w:fldChar w:fldCharType="begin"/>
+      </w:r>
+      <w:r>
+        <w:instrText xml:space="preserve">title  \* Mergeformat </w:instrText>
+      </w:r>
+      <w:r>
+        <w:fldChar w:fldCharType="separate"/>
+      </w:r>
+      <w:r>
+        <w:t>Use-Case Specification: Execute Training</w:t>
+      </w:r>
+      <w:r>
+        <w:fldChar w:fldCharType="end"/>
+      </w:r>
       <w:bookmarkStart w:id="0" w:name="_Toc423410237"/>
       <w:bookmarkStart w:id="1" w:name="_Toc425054503"/>
       <w:r>
@@ -2125,27 +2116,27 @@
       <w:pPr>
         <w:pStyle w:val="Heading1"/>
       </w:pPr>
-      <w:bookmarkStart w:id="2" w:name="_Toc423410238"/>
-      <w:bookmarkStart w:id="3" w:name="_Toc425054504"/>
-      <w:bookmarkStart w:id="4" w:name="_Toc503797771"/>
+      <w:bookmarkStart w:id="2" w:name="_Toc503797771"/>
+      <w:bookmarkStart w:id="3" w:name="_Toc423410238"/>
+      <w:bookmarkStart w:id="4" w:name="_Toc425054504"/>
       <w:r>
         <w:t>Use-Case Name</w:t>
       </w:r>
+      <w:bookmarkEnd w:id="2"/>
+      <w:r>
+        <w:t xml:space="preserve"> </w:t>
+      </w:r>
+    </w:p>
+    <w:p>
+      <w:pPr>
+        <w:pStyle w:val="Heading2"/>
+      </w:pPr>
+      <w:bookmarkStart w:id="5" w:name="_Toc503797772"/>
+      <w:r>
+        <w:t>Brief Description</w:t>
+      </w:r>
+      <w:bookmarkEnd w:id="3"/>
       <w:bookmarkEnd w:id="4"/>
-      <w:r>
-        <w:t xml:space="preserve"> </w:t>
-      </w:r>
-    </w:p>
-    <w:p>
-      <w:pPr>
-        <w:pStyle w:val="Heading2"/>
-      </w:pPr>
-      <w:bookmarkStart w:id="5" w:name="_Toc503797772"/>
-      <w:r>
-        <w:t>Brief Description</w:t>
-      </w:r>
-      <w:bookmarkEnd w:id="2"/>
-      <w:bookmarkEnd w:id="3"/>
       <w:bookmarkEnd w:id="5"/>
     </w:p>
     <w:p>
@@ -2673,8 +2664,6 @@
         <w:pStyle w:val="BodyText"/>
         <w:ind w:left="1440"/>
       </w:pPr>
-      <w:bookmarkStart w:id="12" w:name="_GoBack"/>
-      <w:bookmarkEnd w:id="12"/>
       <w:r>
         <w:rPr>
           <w:noProof/>
@@ -2825,30 +2814,30 @@
         <w:pStyle w:val="Heading2"/>
         <w:widowControl/>
       </w:pPr>
-      <w:bookmarkStart w:id="13" w:name="_Toc423410241"/>
-      <w:bookmarkStart w:id="14" w:name="_Toc425054507"/>
-      <w:bookmarkStart w:id="15" w:name="_Toc503797775"/>
+      <w:bookmarkStart w:id="12" w:name="_Toc423410241"/>
+      <w:bookmarkStart w:id="13" w:name="_Toc425054507"/>
+      <w:bookmarkStart w:id="14" w:name="_Toc503797775"/>
       <w:r>
         <w:t>Alternative Flows</w:t>
       </w:r>
+      <w:bookmarkEnd w:id="12"/>
       <w:bookmarkEnd w:id="13"/>
       <w:bookmarkEnd w:id="14"/>
-      <w:bookmarkEnd w:id="15"/>
     </w:p>
     <w:p>
       <w:pPr>
         <w:pStyle w:val="Heading3"/>
         <w:widowControl/>
       </w:pPr>
-      <w:bookmarkStart w:id="16" w:name="_Toc423410242"/>
-      <w:bookmarkStart w:id="17" w:name="_Toc425054508"/>
-      <w:bookmarkStart w:id="18" w:name="_Toc503797776"/>
+      <w:bookmarkStart w:id="15" w:name="_Toc423410242"/>
+      <w:bookmarkStart w:id="16" w:name="_Toc425054508"/>
+      <w:bookmarkStart w:id="17" w:name="_Toc503797776"/>
       <w:r>
         <w:t>&lt; First Alternative Flow &gt;</w:t>
       </w:r>
+      <w:bookmarkEnd w:id="15"/>
       <w:bookmarkEnd w:id="16"/>
       <w:bookmarkEnd w:id="17"/>
-      <w:bookmarkEnd w:id="18"/>
     </w:p>
     <w:p>
       <w:pPr>
@@ -2898,90 +2887,116 @@
       <w:pPr>
         <w:pStyle w:val="Heading3"/>
       </w:pPr>
-      <w:bookmarkStart w:id="19" w:name="_Toc503797777"/>
+      <w:bookmarkStart w:id="18" w:name="_Toc503797777"/>
       <w:r>
         <w:t>On step 3 if the training isn’t in open state:</w:t>
       </w:r>
+      <w:bookmarkEnd w:id="18"/>
+    </w:p>
+    <w:p>
+      <w:pPr>
+        <w:ind w:left="720"/>
+      </w:pPr>
+      <w:r>
+        <w:t xml:space="preserve">The system displays that training isn’t open </w:t>
+      </w:r>
+      <w:proofErr w:type="spellStart"/>
+      <w:r>
+        <w:t>en</w:t>
+      </w:r>
+      <w:proofErr w:type="spellEnd"/>
+      <w:r>
+        <w:t xml:space="preserve"> offers to become member</w:t>
+      </w:r>
+    </w:p>
+    <w:p>
+      <w:pPr>
+        <w:ind w:left="720"/>
+      </w:pPr>
+    </w:p>
+    <w:p>
+      <w:pPr>
+        <w:ind w:left="720"/>
+      </w:pPr>
+      <w:r>
+        <w:t>Actor student not a user on the system</w:t>
+      </w:r>
+    </w:p>
+    <w:p>
+      <w:pPr>
+        <w:ind w:left="720"/>
+      </w:pPr>
+      <w:r>
+        <w:t>If on step 3 the actor student is no user of the system:</w:t>
+      </w:r>
+    </w:p>
+    <w:p>
+      <w:pPr>
+        <w:ind w:left="720"/>
+      </w:pPr>
+      <w:r>
+        <w:t>The system offers the “</w:t>
+      </w:r>
+      <w:proofErr w:type="spellStart"/>
+      <w:r>
+        <w:t>becomeMember</w:t>
+      </w:r>
+      <w:proofErr w:type="spellEnd"/>
+      <w:r>
+        <w:t>” page and further executes use case Get Membership</w:t>
+      </w:r>
+    </w:p>
+    <w:p>
+      <w:pPr>
+        <w:ind w:left="720"/>
+      </w:pPr>
+      <w:r>
+        <w:t xml:space="preserve">And system connects student to </w:t>
+      </w:r>
+      <w:proofErr w:type="spellStart"/>
+      <w:r>
+        <w:t>to</w:t>
+      </w:r>
+      <w:proofErr w:type="spellEnd"/>
+      <w:r>
+        <w:t xml:space="preserve"> training.</w:t>
+      </w:r>
+    </w:p>
+    <w:p>
+      <w:pPr>
+        <w:ind w:left="720"/>
+      </w:pPr>
+    </w:p>
+    <w:p>
+      <w:pPr>
+        <w:ind w:left="720"/>
+      </w:pPr>
+    </w:p>
+    <w:p>
+      <w:pPr>
+        <w:ind w:left="720"/>
+      </w:pPr>
+    </w:p>
+    <w:p>
+      <w:pPr>
+        <w:pStyle w:val="Heading3"/>
+      </w:pPr>
+      <w:bookmarkStart w:id="19" w:name="_Toc503797778"/>
+      <w:r>
+        <w:t xml:space="preserve">On step 3 actor student uses a </w:t>
+      </w:r>
+      <w:proofErr w:type="spellStart"/>
+      <w:r>
+        <w:t>url</w:t>
+      </w:r>
+      <w:proofErr w:type="spellEnd"/>
+      <w:r>
+        <w:t xml:space="preserve"> for a training in state </w:t>
+      </w:r>
+      <w:r>
+        <w:t>finished.</w:t>
+      </w:r>
       <w:bookmarkEnd w:id="19"/>
-    </w:p>
-    <w:p>
-      <w:pPr>
-        <w:ind w:left="720"/>
-      </w:pPr>
-      <w:r>
-        <w:t xml:space="preserve">The system displays that training isn’t open </w:t>
-      </w:r>
-      <w:proofErr w:type="spellStart"/>
-      <w:r>
-        <w:t>en</w:t>
-      </w:r>
-      <w:proofErr w:type="spellEnd"/>
-      <w:r>
-        <w:t xml:space="preserve"> offers to become member</w:t>
-      </w:r>
-    </w:p>
-    <w:p>
-      <w:pPr>
-        <w:ind w:left="720"/>
-      </w:pPr>
-    </w:p>
-    <w:p>
-      <w:pPr>
-        <w:ind w:left="720"/>
-      </w:pPr>
-      <w:r>
-        <w:t>Actor student not a user on the system</w:t>
-      </w:r>
-    </w:p>
-    <w:p>
-      <w:pPr>
-        <w:ind w:left="720"/>
-      </w:pPr>
-      <w:r>
-        <w:t>If on step 3 the actor student is no user of the system:</w:t>
-      </w:r>
-    </w:p>
-    <w:p>
-      <w:pPr>
-        <w:ind w:left="720"/>
-      </w:pPr>
-      <w:r>
-        <w:t>The system offers the “</w:t>
-      </w:r>
-      <w:proofErr w:type="spellStart"/>
-      <w:r>
-        <w:t>becomeMember</w:t>
-      </w:r>
-      <w:proofErr w:type="spellEnd"/>
-      <w:r>
-        <w:t>” page and further executes use case Get Membership</w:t>
-      </w:r>
-    </w:p>
-    <w:p>
-      <w:pPr>
-        <w:ind w:left="720"/>
-      </w:pPr>
-    </w:p>
-    <w:p>
-      <w:pPr>
-        <w:pStyle w:val="Heading3"/>
-      </w:pPr>
-      <w:bookmarkStart w:id="20" w:name="_Toc503797778"/>
-      <w:r>
-        <w:t xml:space="preserve">On step 3 actor student uses a </w:t>
-      </w:r>
-      <w:proofErr w:type="spellStart"/>
-      <w:r>
-        <w:t>url</w:t>
-      </w:r>
-      <w:proofErr w:type="spellEnd"/>
-      <w:r>
-        <w:t xml:space="preserve"> for a training in state </w:t>
-      </w:r>
-      <w:r>
-        <w:t>finished.</w:t>
-      </w:r>
-      <w:bookmarkEnd w:id="20"/>
     </w:p>
     <w:p>
       <w:pPr>
@@ -3022,41 +3037,38 @@
         <w:pStyle w:val="Heading3"/>
         <w:widowControl/>
       </w:pPr>
-      <w:bookmarkStart w:id="21" w:name="_Toc423410243"/>
-      <w:bookmarkStart w:id="22" w:name="_Toc425054509"/>
-      <w:bookmarkStart w:id="23" w:name="_Toc503797779"/>
-      <w:r>
+      <w:bookmarkStart w:id="20" w:name="_Toc423410243"/>
+      <w:bookmarkStart w:id="21" w:name="_Toc425054509"/>
+      <w:bookmarkStart w:id="22" w:name="_Toc503797779"/>
+      <w:r>
+        <w:lastRenderedPageBreak/>
         <w:t>&lt; Second Alternative Flow &gt;</w:t>
       </w:r>
+      <w:bookmarkEnd w:id="20"/>
       <w:bookmarkEnd w:id="21"/>
       <w:bookmarkEnd w:id="22"/>
+    </w:p>
+    <w:p>
+      <w:pPr>
+        <w:pStyle w:val="InfoBlue"/>
+      </w:pPr>
+      <w:r>
+        <w:t>[There may be, and most likely will be, a number of alternative flows in a use case. Keep each alternative flow separate to improve clarity. Using alternative flows improves the readability of the use case, as well as preventing use cases from being decomposed into hierarchies of use cases. Keep in mind that use cases are just textual descriptions, and their main purpose is to document the behavior of a system in a clear, concise, and understandable way.]</w:t>
+      </w:r>
+    </w:p>
+    <w:p>
+      <w:pPr>
+        <w:pStyle w:val="Heading1"/>
+      </w:pPr>
+      <w:bookmarkStart w:id="23" w:name="_Toc423410251"/>
+      <w:bookmarkStart w:id="24" w:name="_Toc425054510"/>
+      <w:bookmarkStart w:id="25" w:name="_Toc503797780"/>
+      <w:r>
+        <w:t>Special Requirements</w:t>
+      </w:r>
       <w:bookmarkEnd w:id="23"/>
-    </w:p>
-    <w:p>
-      <w:pPr>
-        <w:pStyle w:val="InfoBlue"/>
-      </w:pPr>
-      <w:r>
-        <w:t xml:space="preserve">[There may be, and most likely will be, a number of alternative flows in a use case. Keep each alternative flow separate to improve clarity. Using alternative flows improves the readability of the use case, as well as preventing use cases from being decomposed into hierarchies of use cases. Keep in mind that use cases </w:t>
-      </w:r>
-      <w:r>
-        <w:lastRenderedPageBreak/>
-        <w:t>are just textual descriptions, and their main purpose is to document the behavior of a system in a clear, concise, and understandable way.]</w:t>
-      </w:r>
-    </w:p>
-    <w:p>
-      <w:pPr>
-        <w:pStyle w:val="Heading1"/>
-      </w:pPr>
-      <w:bookmarkStart w:id="24" w:name="_Toc423410251"/>
-      <w:bookmarkStart w:id="25" w:name="_Toc425054510"/>
-      <w:bookmarkStart w:id="26" w:name="_Toc503797780"/>
-      <w:r>
-        <w:t>Special Requirements</w:t>
-      </w:r>
       <w:bookmarkEnd w:id="24"/>
       <w:bookmarkEnd w:id="25"/>
-      <w:bookmarkEnd w:id="26"/>
     </w:p>
     <w:p>
       <w:pPr>
@@ -3083,16 +3095,34 @@
         <w:pStyle w:val="Heading2"/>
         <w:widowControl/>
       </w:pPr>
-      <w:bookmarkStart w:id="27" w:name="_Toc423410252"/>
-      <w:bookmarkStart w:id="28" w:name="_Toc425054511"/>
-      <w:bookmarkStart w:id="29" w:name="_Toc503797781"/>
+      <w:bookmarkStart w:id="26" w:name="_Toc423410252"/>
+      <w:bookmarkStart w:id="27" w:name="_Toc425054511"/>
+      <w:bookmarkStart w:id="28" w:name="_Toc503797781"/>
       <w:r>
         <w:t>&lt; First Special Requirement &gt;</w:t>
       </w:r>
+      <w:bookmarkEnd w:id="26"/>
       <w:bookmarkEnd w:id="27"/>
       <w:bookmarkEnd w:id="28"/>
-      <w:bookmarkEnd w:id="29"/>
-    </w:p>
+    </w:p>
+    <w:p>
+      <w:pPr>
+        <w:pStyle w:val="Heading2"/>
+      </w:pPr>
+      <w:bookmarkStart w:id="29" w:name="_GoBack"/>
+      <w:r>
+        <w:t>The actor instructor can always add a new student on the “</w:t>
+      </w:r>
+      <w:proofErr w:type="spellStart"/>
+      <w:r>
+        <w:t>InstructorControlPage</w:t>
+      </w:r>
+      <w:proofErr w:type="spellEnd"/>
+      <w:r>
+        <w:t>”</w:t>
+      </w:r>
+    </w:p>
+    <w:bookmarkEnd w:id="29"/>
     <w:p/>
     <w:p>
       <w:pPr>
@@ -3326,12 +3356,6 @@
       <w:gridCol w:w="3162"/>
     </w:tblGrid>
     <w:tr>
-      <w:tblPrEx>
-        <w:tblCellMar>
-          <w:top w:w="0" w:type="dxa"/>
-          <w:bottom w:w="0" w:type="dxa"/>
-        </w:tblCellMar>
-      </w:tblPrEx>
       <w:tc>
         <w:tcPr>
           <w:tcW w:w="3162" w:type="dxa"/>
@@ -3466,7 +3490,7 @@
               <w:rStyle w:val="PageNumber"/>
               <w:noProof/>
             </w:rPr>
-            <w:t>7</w:t>
+            <w:t>6</w:t>
           </w:r>
           <w:r>
             <w:rPr>
@@ -3623,22 +3647,26 @@
       <w:gridCol w:w="3179"/>
     </w:tblGrid>
     <w:tr>
-      <w:tblPrEx>
-        <w:tblCellMar>
-          <w:top w:w="0" w:type="dxa"/>
-          <w:bottom w:w="0" w:type="dxa"/>
-        </w:tblCellMar>
-      </w:tblPrEx>
       <w:tc>
         <w:tcPr>
           <w:tcW w:w="6379" w:type="dxa"/>
         </w:tcPr>
         <w:p>
-          <w:fldSimple w:instr="subject  \* Mergeformat ">
-            <w:r>
-              <w:t>&lt;Project Name&gt;</w:t>
-            </w:r>
-          </w:fldSimple>
+          <w:r>
+            <w:fldChar w:fldCharType="begin"/>
+          </w:r>
+          <w:r>
+            <w:instrText xml:space="preserve">subject  \* Mergeformat </w:instrText>
+          </w:r>
+          <w:r>
+            <w:fldChar w:fldCharType="separate"/>
+          </w:r>
+          <w:r>
+            <w:t>&lt;Project Name&gt;</w:t>
+          </w:r>
+          <w:r>
+            <w:fldChar w:fldCharType="end"/>
+          </w:r>
         </w:p>
       </w:tc>
       <w:tc>
@@ -3660,22 +3688,26 @@
       </w:tc>
     </w:tr>
     <w:tr>
-      <w:tblPrEx>
-        <w:tblCellMar>
-          <w:top w:w="0" w:type="dxa"/>
-          <w:bottom w:w="0" w:type="dxa"/>
-        </w:tblCellMar>
-      </w:tblPrEx>
       <w:tc>
         <w:tcPr>
           <w:tcW w:w="6379" w:type="dxa"/>
         </w:tcPr>
         <w:p>
-          <w:fldSimple w:instr="title  \* Mergeformat ">
-            <w:r>
-              <w:t>Use-Case Specification: &lt;Use-Case Name&gt;</w:t>
-            </w:r>
-          </w:fldSimple>
+          <w:r>
+            <w:fldChar w:fldCharType="begin"/>
+          </w:r>
+          <w:r>
+            <w:instrText xml:space="preserve">title  \* Mergeformat </w:instrText>
+          </w:r>
+          <w:r>
+            <w:fldChar w:fldCharType="separate"/>
+          </w:r>
+          <w:r>
+            <w:t>Use-Case Specification: &lt;Use-Case Name&gt;</w:t>
+          </w:r>
+          <w:r>
+            <w:fldChar w:fldCharType="end"/>
+          </w:r>
         </w:p>
       </w:tc>
       <w:tc>
@@ -3690,12 +3722,6 @@
       </w:tc>
     </w:tr>
     <w:tr>
-      <w:tblPrEx>
-        <w:tblCellMar>
-          <w:top w:w="0" w:type="dxa"/>
-          <w:bottom w:w="0" w:type="dxa"/>
-        </w:tblCellMar>
-      </w:tblPrEx>
       <w:tc>
         <w:tcPr>
           <w:tcW w:w="9558" w:type="dxa"/>
@@ -4073,6 +4099,120 @@
     </w:lvl>
   </w:abstractNum>
   <w:abstractNum w:abstractNumId="12" w15:restartNumberingAfterBreak="0">
+    <w:nsid w:val="3A715259"/>
+    <w:multiLevelType w:val="multilevel"/>
+    <w:tmpl w:val="CAFCB76C"/>
+    <w:lvl w:ilvl="0">
+      <w:start w:val="1"/>
+      <w:numFmt w:val="decimal"/>
+      <w:pStyle w:val="Bullet"/>
+      <w:lvlText w:val="%1."/>
+      <w:lvlJc w:val="left"/>
+      <w:pPr>
+        <w:tabs>
+          <w:tab w:val="num" w:pos="720"/>
+        </w:tabs>
+        <w:ind w:left="720" w:hanging="720"/>
+      </w:pPr>
+    </w:lvl>
+    <w:lvl w:ilvl="1">
+      <w:start w:val="1"/>
+      <w:numFmt w:val="decimal"/>
+      <w:lvlText w:val="%2."/>
+      <w:lvlJc w:val="left"/>
+      <w:pPr>
+        <w:tabs>
+          <w:tab w:val="num" w:pos="1440"/>
+        </w:tabs>
+        <w:ind w:left="1440" w:hanging="720"/>
+      </w:pPr>
+    </w:lvl>
+    <w:lvl w:ilvl="2">
+      <w:start w:val="1"/>
+      <w:numFmt w:val="decimal"/>
+      <w:lvlText w:val="%3."/>
+      <w:lvlJc w:val="left"/>
+      <w:pPr>
+        <w:tabs>
+          <w:tab w:val="num" w:pos="2160"/>
+        </w:tabs>
+        <w:ind w:left="2160" w:hanging="720"/>
+      </w:pPr>
+    </w:lvl>
+    <w:lvl w:ilvl="3">
+      <w:start w:val="1"/>
+      <w:numFmt w:val="decimal"/>
+      <w:lvlText w:val="%4."/>
+      <w:lvlJc w:val="left"/>
+      <w:pPr>
+        <w:tabs>
+          <w:tab w:val="num" w:pos="2880"/>
+        </w:tabs>
+        <w:ind w:left="2880" w:hanging="720"/>
+      </w:pPr>
+    </w:lvl>
+    <w:lvl w:ilvl="4">
+      <w:start w:val="1"/>
+      <w:numFmt w:val="decimal"/>
+      <w:lvlText w:val="%5."/>
+      <w:lvlJc w:val="left"/>
+      <w:pPr>
+        <w:tabs>
+          <w:tab w:val="num" w:pos="3600"/>
+        </w:tabs>
+        <w:ind w:left="3600" w:hanging="720"/>
+      </w:pPr>
+    </w:lvl>
+    <w:lvl w:ilvl="5">
+      <w:start w:val="1"/>
+      <w:numFmt w:val="decimal"/>
+      <w:lvlText w:val="%6."/>
+      <w:lvlJc w:val="left"/>
+      <w:pPr>
+        <w:tabs>
+          <w:tab w:val="num" w:pos="4320"/>
+        </w:tabs>
+        <w:ind w:left="4320" w:hanging="720"/>
+      </w:pPr>
+    </w:lvl>
+    <w:lvl w:ilvl="6">
+      <w:start w:val="1"/>
+      <w:numFmt w:val="decimal"/>
+      <w:lvlText w:val="%7."/>
+      <w:lvlJc w:val="left"/>
+      <w:pPr>
+        <w:tabs>
+          <w:tab w:val="num" w:pos="5040"/>
+        </w:tabs>
+        <w:ind w:left="5040" w:hanging="720"/>
+      </w:pPr>
+    </w:lvl>
+    <w:lvl w:ilvl="7">
+      <w:start w:val="1"/>
+      <w:numFmt w:val="decimal"/>
+      <w:lvlText w:val="%8."/>
+      <w:lvlJc w:val="left"/>
+      <w:pPr>
+        <w:tabs>
+          <w:tab w:val="num" w:pos="5760"/>
+        </w:tabs>
+        <w:ind w:left="5760" w:hanging="720"/>
+      </w:pPr>
+    </w:lvl>
+    <w:lvl w:ilvl="8">
+      <w:start w:val="1"/>
+      <w:numFmt w:val="decimal"/>
+      <w:lvlText w:val="%9."/>
+      <w:lvlJc w:val="left"/>
+      <w:pPr>
+        <w:tabs>
+          <w:tab w:val="num" w:pos="6480"/>
+        </w:tabs>
+        <w:ind w:left="6480" w:hanging="720"/>
+      </w:pPr>
+    </w:lvl>
+  </w:abstractNum>
+  <w:abstractNum w:abstractNumId="13" w15:restartNumberingAfterBreak="0">
     <w:nsid w:val="42B97F7B"/>
     <w:multiLevelType w:val="singleLevel"/>
     <w:tmpl w:val="04090001"/>
@@ -4092,7 +4232,7 @@
       </w:rPr>
     </w:lvl>
   </w:abstractNum>
-  <w:abstractNum w:abstractNumId="13" w15:restartNumberingAfterBreak="0">
+  <w:abstractNum w:abstractNumId="14" w15:restartNumberingAfterBreak="0">
     <w:nsid w:val="49E170D0"/>
     <w:multiLevelType w:val="singleLevel"/>
     <w:tmpl w:val="04090001"/>
@@ -4112,7 +4252,7 @@
       </w:rPr>
     </w:lvl>
   </w:abstractNum>
-  <w:abstractNum w:abstractNumId="14" w15:restartNumberingAfterBreak="0">
+  <w:abstractNum w:abstractNumId="15" w15:restartNumberingAfterBreak="0">
     <w:nsid w:val="4F64732B"/>
     <w:multiLevelType w:val="singleLevel"/>
     <w:tmpl w:val="04090001"/>
@@ -4132,7 +4272,7 @@
       </w:rPr>
     </w:lvl>
   </w:abstractNum>
-  <w:abstractNum w:abstractNumId="15" w15:restartNumberingAfterBreak="0">
+  <w:abstractNum w:abstractNumId="16" w15:restartNumberingAfterBreak="0">
     <w:nsid w:val="52DF734E"/>
     <w:multiLevelType w:val="singleLevel"/>
     <w:tmpl w:val="04090001"/>
@@ -4152,7 +4292,7 @@
       </w:rPr>
     </w:lvl>
   </w:abstractNum>
-  <w:abstractNum w:abstractNumId="16" w15:restartNumberingAfterBreak="0">
+  <w:abstractNum w:abstractNumId="17" w15:restartNumberingAfterBreak="0">
     <w:nsid w:val="6D2F7D46"/>
     <w:multiLevelType w:val="singleLevel"/>
     <w:tmpl w:val="04090001"/>
@@ -4172,7 +4312,7 @@
       </w:rPr>
     </w:lvl>
   </w:abstractNum>
-  <w:abstractNum w:abstractNumId="17" w15:restartNumberingAfterBreak="0">
+  <w:abstractNum w:abstractNumId="18" w15:restartNumberingAfterBreak="0">
     <w:nsid w:val="71F21F2A"/>
     <w:multiLevelType w:val="singleLevel"/>
     <w:tmpl w:val="04090001"/>
@@ -4192,7 +4332,7 @@
       </w:rPr>
     </w:lvl>
   </w:abstractNum>
-  <w:abstractNum w:abstractNumId="18" w15:restartNumberingAfterBreak="0">
+  <w:abstractNum w:abstractNumId="19" w15:restartNumberingAfterBreak="0">
     <w:nsid w:val="743601FB"/>
     <w:multiLevelType w:val="singleLevel"/>
     <w:tmpl w:val="04090001"/>
@@ -4212,7 +4352,7 @@
       </w:rPr>
     </w:lvl>
   </w:abstractNum>
-  <w:abstractNum w:abstractNumId="19" w15:restartNumberingAfterBreak="0">
+  <w:abstractNum w:abstractNumId="20" w15:restartNumberingAfterBreak="0">
     <w:nsid w:val="756150CA"/>
     <w:multiLevelType w:val="singleLevel"/>
     <w:tmpl w:val="04090001"/>
@@ -4232,7 +4372,7 @@
       </w:rPr>
     </w:lvl>
   </w:abstractNum>
-  <w:abstractNum w:abstractNumId="20" w15:restartNumberingAfterBreak="0">
+  <w:abstractNum w:abstractNumId="21" w15:restartNumberingAfterBreak="0">
     <w:nsid w:val="7BE434D7"/>
     <w:multiLevelType w:val="singleLevel"/>
     <w:tmpl w:val="04090001"/>
@@ -4277,13 +4417,13 @@
     <w:abstractNumId w:val="10"/>
   </w:num>
   <w:num w:numId="4">
-    <w:abstractNumId w:val="20"/>
+    <w:abstractNumId w:val="21"/>
   </w:num>
   <w:num w:numId="5">
-    <w:abstractNumId w:val="15"/>
+    <w:abstractNumId w:val="16"/>
   </w:num>
   <w:num w:numId="6">
-    <w:abstractNumId w:val="14"/>
+    <w:abstractNumId w:val="15"/>
   </w:num>
   <w:num w:numId="7">
     <w:abstractNumId w:val="1"/>
@@ -4306,7 +4446,7 @@
     <w:abstractNumId w:val="2"/>
   </w:num>
   <w:num w:numId="9">
-    <w:abstractNumId w:val="19"/>
+    <w:abstractNumId w:val="20"/>
   </w:num>
   <w:num w:numId="10">
     <w:abstractNumId w:val="3"/>
@@ -4318,7 +4458,7 @@
     <w:abstractNumId w:val="9"/>
   </w:num>
   <w:num w:numId="13">
-    <w:abstractNumId w:val="18"/>
+    <w:abstractNumId w:val="19"/>
   </w:num>
   <w:num w:numId="14">
     <w:abstractNumId w:val="8"/>
@@ -4327,25 +4467,28 @@
     <w:abstractNumId w:val="4"/>
   </w:num>
   <w:num w:numId="16">
-    <w:abstractNumId w:val="17"/>
+    <w:abstractNumId w:val="18"/>
   </w:num>
   <w:num w:numId="17">
-    <w:abstractNumId w:val="13"/>
+    <w:abstractNumId w:val="14"/>
   </w:num>
   <w:num w:numId="18">
     <w:abstractNumId w:val="5"/>
   </w:num>
   <w:num w:numId="19">
-    <w:abstractNumId w:val="12"/>
+    <w:abstractNumId w:val="13"/>
   </w:num>
   <w:num w:numId="20">
     <w:abstractNumId w:val="7"/>
   </w:num>
   <w:num w:numId="21">
-    <w:abstractNumId w:val="16"/>
+    <w:abstractNumId w:val="17"/>
   </w:num>
   <w:num w:numId="22">
     <w:abstractNumId w:val="6"/>
+  </w:num>
+  <w:num w:numId="23">
+    <w:abstractNumId w:val="12"/>
   </w:num>
 </w:numbering>
 </file>
@@ -4906,7 +5049,9 @@
   </w:style>
   <w:style w:type="character" w:default="1" w:styleId="DefaultParagraphFont">
     <w:name w:val="Default Paragraph Font"/>
+    <w:uiPriority w:val="1"/>
     <w:semiHidden/>
+    <w:unhideWhenUsed/>
   </w:style>
   <w:style w:type="table" w:default="1" w:styleId="TableNormal">
     <w:name w:val="Normal Table"/>
@@ -5252,13 +5397,13 @@
     <w:pPr>
       <w:widowControl/>
       <w:numPr>
-        <w:numId w:val="81"/>
+        <w:numId w:val="23"/>
       </w:numPr>
       <w:tabs>
         <w:tab w:val="left" w:pos="720"/>
       </w:tabs>
       <w:spacing w:before="120" w:line="240" w:lineRule="auto"/>
-      <w:ind w:left="720" w:right="360"/>
+      <w:ind w:right="360"/>
       <w:jc w:val="both"/>
     </w:pPr>
     <w:rPr>
